--- a/WINWIN_demand.docx
+++ b/WINWIN_demand.docx
@@ -6157,50 +6157,58 @@
         </w:numPr>
         <w:ind w:firstLineChars="0"/>
         <w:rPr>
-          <w:rFonts w:ascii="宋体" w:eastAsia="宋体" w:hAnsi="宋体" w:hint="eastAsia"/>
-          <w:sz w:val="24"/>
-          <w:szCs w:val="24"/>
-        </w:rPr>
-      </w:pPr>
-      <w:r>
-        <w:rPr>
-          <w:rFonts w:ascii="宋体" w:eastAsia="宋体" w:hAnsi="宋体" w:hint="eastAsia"/>
-          <w:sz w:val="24"/>
-          <w:szCs w:val="24"/>
-        </w:rPr>
-        <w:t>列表显示</w:t>
-      </w:r>
-      <w:r>
-        <w:rPr>
-          <w:rFonts w:ascii="宋体" w:eastAsia="宋体" w:hAnsi="宋体"/>
-          <w:sz w:val="24"/>
-          <w:szCs w:val="24"/>
-        </w:rPr>
-        <w:t>申请者信息，用户可根据信誉</w:t>
-      </w:r>
-      <w:r>
-        <w:rPr>
-          <w:rFonts w:ascii="宋体" w:eastAsia="宋体" w:hAnsi="宋体" w:hint="eastAsia"/>
-          <w:sz w:val="24"/>
-          <w:szCs w:val="24"/>
-        </w:rPr>
-        <w:t>值</w:t>
-      </w:r>
-      <w:r>
-        <w:rPr>
-          <w:rFonts w:ascii="宋体" w:eastAsia="宋体" w:hAnsi="宋体"/>
-          <w:sz w:val="24"/>
-          <w:szCs w:val="24"/>
-        </w:rPr>
-        <w:t>进行排名</w:t>
-      </w:r>
-      <w:r>
-        <w:rPr>
-          <w:rFonts w:ascii="宋体" w:eastAsia="宋体" w:hAnsi="宋体" w:hint="eastAsia"/>
-          <w:sz w:val="24"/>
-          <w:szCs w:val="24"/>
-        </w:rPr>
-        <w:t>；</w:t>
+          <w:rFonts w:ascii="宋体" w:eastAsia="宋体" w:hAnsi="宋体"/>
+          <w:sz w:val="24"/>
+          <w:szCs w:val="24"/>
+        </w:rPr>
+      </w:pPr>
+      <w:r>
+        <w:rPr>
+          <w:rFonts w:ascii="宋体" w:eastAsia="宋体" w:hAnsi="宋体" w:hint="eastAsia"/>
+          <w:sz w:val="24"/>
+          <w:szCs w:val="24"/>
+        </w:rPr>
+        <w:t>以下操作</w:t>
+      </w:r>
+      <w:r>
+        <w:rPr>
+          <w:rFonts w:ascii="宋体" w:eastAsia="宋体" w:hAnsi="宋体"/>
+          <w:sz w:val="24"/>
+          <w:szCs w:val="24"/>
+        </w:rPr>
+        <w:t>是在已经与合作者</w:t>
+      </w:r>
+      <w:r>
+        <w:rPr>
+          <w:rFonts w:ascii="宋体" w:eastAsia="宋体" w:hAnsi="宋体" w:hint="eastAsia"/>
+          <w:sz w:val="24"/>
+          <w:szCs w:val="24"/>
+        </w:rPr>
+        <w:t>进行</w:t>
+      </w:r>
+      <w:r>
+        <w:rPr>
+          <w:rFonts w:ascii="宋体" w:eastAsia="宋体" w:hAnsi="宋体"/>
+          <w:sz w:val="24"/>
+          <w:szCs w:val="24"/>
+        </w:rPr>
+        <w:t>合同</w:t>
+      </w:r>
+      <w:r>
+        <w:rPr>
+          <w:rFonts w:ascii="宋体" w:eastAsia="宋体" w:hAnsi="宋体" w:hint="eastAsia"/>
+          <w:sz w:val="24"/>
+          <w:szCs w:val="24"/>
+        </w:rPr>
+        <w:t>签订</w:t>
+      </w:r>
+      <w:r>
+        <w:rPr>
+          <w:rFonts w:ascii="宋体" w:eastAsia="宋体" w:hAnsi="宋体"/>
+          <w:sz w:val="24"/>
+          <w:szCs w:val="24"/>
+        </w:rPr>
+        <w:t>之后进行的</w:t>
       </w:r>
     </w:p>
     <w:p>
@@ -6223,6 +6231,61 @@
           <w:sz w:val="24"/>
           <w:szCs w:val="24"/>
         </w:rPr>
+        <w:t>列表显示</w:t>
+      </w:r>
+      <w:r>
+        <w:rPr>
+          <w:rFonts w:ascii="宋体" w:eastAsia="宋体" w:hAnsi="宋体"/>
+          <w:sz w:val="24"/>
+          <w:szCs w:val="24"/>
+        </w:rPr>
+        <w:t>申请者信息，用户可根据信誉</w:t>
+      </w:r>
+      <w:r>
+        <w:rPr>
+          <w:rFonts w:ascii="宋体" w:eastAsia="宋体" w:hAnsi="宋体" w:hint="eastAsia"/>
+          <w:sz w:val="24"/>
+          <w:szCs w:val="24"/>
+        </w:rPr>
+        <w:t>值</w:t>
+      </w:r>
+      <w:r>
+        <w:rPr>
+          <w:rFonts w:ascii="宋体" w:eastAsia="宋体" w:hAnsi="宋体"/>
+          <w:sz w:val="24"/>
+          <w:szCs w:val="24"/>
+        </w:rPr>
+        <w:t>进行排名</w:t>
+      </w:r>
+      <w:r>
+        <w:rPr>
+          <w:rFonts w:ascii="宋体" w:eastAsia="宋体" w:hAnsi="宋体" w:hint="eastAsia"/>
+          <w:sz w:val="24"/>
+          <w:szCs w:val="24"/>
+        </w:rPr>
+        <w:t>；</w:t>
+      </w:r>
+    </w:p>
+    <w:p>
+      <w:pPr>
+        <w:pStyle w:val="a3"/>
+        <w:numPr>
+          <w:ilvl w:val="0"/>
+          <w:numId w:val="22"/>
+        </w:numPr>
+        <w:ind w:firstLineChars="0"/>
+        <w:rPr>
+          <w:rFonts w:ascii="宋体" w:eastAsia="宋体" w:hAnsi="宋体" w:hint="eastAsia"/>
+          <w:sz w:val="24"/>
+          <w:szCs w:val="24"/>
+        </w:rPr>
+      </w:pPr>
+      <w:r>
+        <w:rPr>
+          <w:rFonts w:ascii="宋体" w:eastAsia="宋体" w:hAnsi="宋体" w:hint="eastAsia"/>
+          <w:sz w:val="24"/>
+          <w:szCs w:val="24"/>
+        </w:rPr>
         <w:t>仅</w:t>
       </w:r>
       <w:r>
@@ -6248,6 +6311,38 @@
           <w:szCs w:val="24"/>
         </w:rPr>
         <w:t>申请者</w:t>
+      </w:r>
+      <w:r>
+        <w:rPr>
+          <w:rFonts w:ascii="宋体" w:eastAsia="宋体" w:hAnsi="宋体" w:hint="eastAsia"/>
+          <w:sz w:val="24"/>
+          <w:szCs w:val="24"/>
+        </w:rPr>
+        <w:t>，并</w:t>
+      </w:r>
+      <w:r>
+        <w:rPr>
+          <w:rFonts w:ascii="宋体" w:eastAsia="宋体" w:hAnsi="宋体"/>
+          <w:sz w:val="24"/>
+          <w:szCs w:val="24"/>
+        </w:rPr>
+        <w:t>上传合同书与双方</w:t>
+      </w:r>
+      <w:r>
+        <w:rPr>
+          <w:rFonts w:ascii="宋体" w:eastAsia="宋体" w:hAnsi="宋体" w:hint="eastAsia"/>
+          <w:sz w:val="24"/>
+          <w:szCs w:val="24"/>
+        </w:rPr>
+        <w:t>代表人</w:t>
+      </w:r>
+      <w:r>
+        <w:rPr>
+          <w:rFonts w:ascii="宋体" w:eastAsia="宋体" w:hAnsi="宋体"/>
+          <w:sz w:val="24"/>
+          <w:szCs w:val="24"/>
+        </w:rPr>
+        <w:t>的合照，确认合作</w:t>
       </w:r>
       <w:r>
         <w:rPr>
@@ -6635,6 +6730,7 @@
           <w:sz w:val="24"/>
           <w:szCs w:val="24"/>
         </w:rPr>
+        <w:lastRenderedPageBreak/>
         <w:t>异常流</w:t>
       </w:r>
       <w:r>
@@ -6666,7 +6762,6 @@
           <w:sz w:val="24"/>
           <w:szCs w:val="24"/>
         </w:rPr>
-        <w:lastRenderedPageBreak/>
         <w:t>需要</w:t>
       </w:r>
       <w:r>
@@ -7906,6 +8001,7 @@
           <w:sz w:val="24"/>
           <w:szCs w:val="24"/>
         </w:rPr>
+        <w:lastRenderedPageBreak/>
         <w:t>异常流：</w:t>
       </w:r>
     </w:p>
@@ -7929,7 +8025,6 @@
           <w:sz w:val="24"/>
           <w:szCs w:val="24"/>
         </w:rPr>
-        <w:lastRenderedPageBreak/>
         <w:t>申请留言的</w:t>
       </w:r>
       <w:r>
@@ -9470,6 +9565,7 @@
           <w:sz w:val="24"/>
           <w:szCs w:val="24"/>
         </w:rPr>
+        <w:lastRenderedPageBreak/>
         <w:t>填写旧</w:t>
       </w:r>
       <w:r>
@@ -9541,7 +9637,6 @@
           <w:sz w:val="24"/>
           <w:szCs w:val="24"/>
         </w:rPr>
-        <w:lastRenderedPageBreak/>
         <w:t>确认保存</w:t>
       </w:r>
       <w:r>
@@ -9872,22 +9967,7 @@
           <w:color w:val="000000"/>
           <w:lang w:eastAsia="zh-CN"/>
         </w:rPr>
-        <w:t>活动或</w:t>
-      </w:r>
-      <w:r>
-        <w:rPr>
-          <w:color w:val="000000"/>
-          <w:lang w:eastAsia="zh-CN"/>
-        </w:rPr>
-        <w:t>招聘</w:t>
-      </w:r>
-      <w:r>
-        <w:rPr>
-          <w:rFonts w:hint="eastAsia"/>
-          <w:color w:val="000000"/>
-          <w:lang w:eastAsia="zh-CN"/>
-        </w:rPr>
-        <w:t>管理</w:t>
+        <w:t>活动管理</w:t>
       </w:r>
       <w:r>
         <w:rPr>
@@ -10465,6 +10545,22 @@
           <w:sz w:val="24"/>
           <w:szCs w:val="24"/>
         </w:rPr>
+        <w:t>，</w:t>
+      </w:r>
+      <w:r>
+        <w:rPr>
+          <w:rFonts w:ascii="宋体" w:eastAsia="宋体" w:hAnsi="宋体"/>
+          <w:sz w:val="24"/>
+          <w:szCs w:val="24"/>
+        </w:rPr>
+        <w:t>双方信誉值增加一格</w:t>
+      </w:r>
+      <w:r>
+        <w:rPr>
+          <w:rFonts w:ascii="宋体" w:eastAsia="宋体" w:hAnsi="宋体" w:hint="eastAsia"/>
+          <w:sz w:val="24"/>
+          <w:szCs w:val="24"/>
+        </w:rPr>
         <w:t>；</w:t>
       </w:r>
     </w:p>
@@ -10473,6 +10569,7 @@
         <w:pStyle w:val="4"/>
         <w:rPr>
           <w:rFonts w:hint="eastAsia"/>
+          <w:lang w:eastAsia="zh-CN"/>
         </w:rPr>
       </w:pPr>
       <w:r>
@@ -10495,8 +10592,6 @@
         </w:rPr>
         <w:t>12</w:t>
       </w:r>
-      <w:bookmarkStart w:id="1" w:name="_GoBack"/>
-      <w:bookmarkEnd w:id="1"/>
       <w:r>
         <w:rPr>
           <w:rFonts w:hint="eastAsia"/>
@@ -10514,7 +10609,20 @@
         <w:rPr>
           <w:rFonts w:hint="eastAsia"/>
         </w:rPr>
-        <w:t>：维护、重新生成审批单</w:t>
+        <w:t>：</w:t>
+      </w:r>
+      <w:r>
+        <w:rPr>
+          <w:rFonts w:hint="eastAsia"/>
+          <w:lang w:eastAsia="zh-CN"/>
+        </w:rPr>
+        <w:t>招聘</w:t>
+      </w:r>
+      <w:r>
+        <w:rPr>
+          <w:lang w:eastAsia="zh-CN"/>
+        </w:rPr>
+        <w:t>活动管理</w:t>
       </w:r>
       <w:r>
         <w:rPr>
@@ -10532,7 +10640,33 @@
         <w:rPr>
           <w:rFonts w:hint="eastAsia"/>
         </w:rPr>
-        <w:t>：用户</w:t>
+        <w:t>：</w:t>
+      </w:r>
+      <w:r>
+        <w:rPr>
+          <w:rFonts w:hint="eastAsia"/>
+          <w:lang w:eastAsia="zh-CN"/>
+        </w:rPr>
+        <w:t>商企</w:t>
+      </w:r>
+      <w:r>
+        <w:rPr>
+          <w:rFonts w:hint="eastAsia"/>
+        </w:rPr>
+        <w:t>用户</w:t>
+      </w:r>
+      <w:r>
+        <w:rPr>
+          <w:rFonts w:hint="eastAsia"/>
+          <w:lang w:eastAsia="zh-CN"/>
+        </w:rPr>
+        <w:t>和</w:t>
+      </w:r>
+      <w:r>
+        <w:rPr>
+          <w:lang w:eastAsia="zh-CN"/>
+        </w:rPr>
+        <w:t>学生用户</w:t>
       </w:r>
     </w:p>
     <w:p>
@@ -10560,7 +10694,39 @@
           <w:sz w:val="24"/>
           <w:szCs w:val="24"/>
         </w:rPr>
-        <w:t>：审批单生成。</w:t>
+        <w:t>：进入</w:t>
+      </w:r>
+      <w:r>
+        <w:rPr>
+          <w:rFonts w:ascii="宋体" w:eastAsia="宋体" w:hAnsi="宋体"/>
+          <w:sz w:val="24"/>
+          <w:szCs w:val="24"/>
+        </w:rPr>
+        <w:t>招聘活</w:t>
+      </w:r>
+      <w:r>
+        <w:rPr>
+          <w:rFonts w:ascii="宋体" w:eastAsia="宋体" w:hAnsi="宋体" w:hint="eastAsia"/>
+          <w:sz w:val="24"/>
+          <w:szCs w:val="24"/>
+        </w:rPr>
+        <w:t>管理</w:t>
+      </w:r>
+      <w:r>
+        <w:rPr>
+          <w:rFonts w:ascii="宋体" w:eastAsia="宋体" w:hAnsi="宋体"/>
+          <w:sz w:val="24"/>
+          <w:szCs w:val="24"/>
+        </w:rPr>
+        <w:t>区</w:t>
+      </w:r>
+      <w:r>
+        <w:rPr>
+          <w:rFonts w:ascii="宋体" w:eastAsia="宋体" w:hAnsi="宋体" w:hint="eastAsia"/>
+          <w:sz w:val="24"/>
+          <w:szCs w:val="24"/>
+        </w:rPr>
+        <w:t>。</w:t>
       </w:r>
     </w:p>
     <w:p>
@@ -10588,7 +10754,15 @@
           <w:sz w:val="24"/>
           <w:szCs w:val="24"/>
         </w:rPr>
-        <w:t>：审批单信息和发票信息更新。</w:t>
+        <w:t>：无</w:t>
+      </w:r>
+      <w:r>
+        <w:rPr>
+          <w:rFonts w:ascii="宋体" w:eastAsia="宋体" w:hAnsi="宋体" w:hint="eastAsia"/>
+          <w:sz w:val="24"/>
+          <w:szCs w:val="24"/>
+        </w:rPr>
+        <w:t>。</w:t>
       </w:r>
     </w:p>
     <w:p>
@@ -10628,18 +10802,74 @@
         </w:numPr>
         <w:ind w:firstLineChars="0"/>
         <w:rPr>
-          <w:rFonts w:ascii="宋体" w:eastAsia="宋体" w:hAnsi="宋体" w:hint="eastAsia"/>
-          <w:sz w:val="24"/>
-          <w:szCs w:val="24"/>
-        </w:rPr>
-      </w:pPr>
-      <w:r>
-        <w:rPr>
-          <w:rFonts w:ascii="宋体" w:eastAsia="宋体" w:hAnsi="宋体" w:hint="eastAsia"/>
-          <w:sz w:val="24"/>
-          <w:szCs w:val="24"/>
-        </w:rPr>
-        <w:t>用户可通过查询方式找到需要维护的审批单；</w:t>
+          <w:rFonts w:ascii="宋体" w:eastAsia="宋体" w:hAnsi="宋体"/>
+          <w:sz w:val="24"/>
+          <w:szCs w:val="24"/>
+        </w:rPr>
+      </w:pPr>
+      <w:r>
+        <w:rPr>
+          <w:rFonts w:ascii="宋体" w:eastAsia="宋体" w:hAnsi="宋体" w:hint="eastAsia"/>
+          <w:sz w:val="24"/>
+          <w:szCs w:val="24"/>
+        </w:rPr>
+        <w:t>学生</w:t>
+      </w:r>
+      <w:r>
+        <w:rPr>
+          <w:rFonts w:ascii="宋体" w:eastAsia="宋体" w:hAnsi="宋体"/>
+          <w:sz w:val="24"/>
+          <w:szCs w:val="24"/>
+        </w:rPr>
+        <w:t>用户</w:t>
+      </w:r>
+      <w:r>
+        <w:rPr>
+          <w:rFonts w:ascii="宋体" w:eastAsia="宋体" w:hAnsi="宋体" w:hint="eastAsia"/>
+          <w:sz w:val="24"/>
+          <w:szCs w:val="24"/>
+        </w:rPr>
+        <w:t>申请兼职岗位</w:t>
+      </w:r>
+      <w:r>
+        <w:rPr>
+          <w:rFonts w:ascii="宋体" w:eastAsia="宋体" w:hAnsi="宋体"/>
+          <w:sz w:val="24"/>
+          <w:szCs w:val="24"/>
+        </w:rPr>
+        <w:t>，等待</w:t>
+      </w:r>
+      <w:r>
+        <w:rPr>
+          <w:rFonts w:ascii="宋体" w:eastAsia="宋体" w:hAnsi="宋体" w:hint="eastAsia"/>
+          <w:sz w:val="24"/>
+          <w:szCs w:val="24"/>
+        </w:rPr>
+        <w:t>商企</w:t>
+      </w:r>
+      <w:r>
+        <w:rPr>
+          <w:rFonts w:ascii="宋体" w:eastAsia="宋体" w:hAnsi="宋体"/>
+          <w:sz w:val="24"/>
+          <w:szCs w:val="24"/>
+        </w:rPr>
+        <w:t>用户</w:t>
+      </w:r>
+      <w:r>
+        <w:rPr>
+          <w:rFonts w:ascii="宋体" w:eastAsia="宋体" w:hAnsi="宋体" w:hint="eastAsia"/>
+          <w:sz w:val="24"/>
+          <w:szCs w:val="24"/>
+        </w:rPr>
+        <w:t>录用</w:t>
+      </w:r>
+      <w:r>
+        <w:rPr>
+          <w:rFonts w:ascii="宋体" w:eastAsia="宋体" w:hAnsi="宋体" w:hint="eastAsia"/>
+          <w:sz w:val="24"/>
+          <w:szCs w:val="24"/>
+        </w:rPr>
+        <w:t>；</w:t>
       </w:r>
     </w:p>
     <w:p>
@@ -10651,18 +10881,50 @@
         </w:numPr>
         <w:ind w:firstLineChars="0"/>
         <w:rPr>
-          <w:rFonts w:ascii="宋体" w:eastAsia="宋体" w:hAnsi="宋体" w:hint="eastAsia"/>
-          <w:sz w:val="24"/>
-          <w:szCs w:val="24"/>
-        </w:rPr>
-      </w:pPr>
-      <w:r>
-        <w:rPr>
-          <w:rFonts w:ascii="宋体" w:eastAsia="宋体" w:hAnsi="宋体" w:hint="eastAsia"/>
-          <w:sz w:val="24"/>
-          <w:szCs w:val="24"/>
-        </w:rPr>
-        <w:t>如果用户需要向已生成的审批单中增加发票，则用户选择增加发票操作，之后用户需要填写期望增加的金额数，选择对应的科目；</w:t>
+          <w:rFonts w:ascii="宋体" w:eastAsia="宋体" w:hAnsi="宋体"/>
+          <w:sz w:val="24"/>
+          <w:szCs w:val="24"/>
+        </w:rPr>
+      </w:pPr>
+      <w:r>
+        <w:rPr>
+          <w:rFonts w:ascii="宋体" w:eastAsia="宋体" w:hAnsi="宋体" w:hint="eastAsia"/>
+          <w:sz w:val="24"/>
+          <w:szCs w:val="24"/>
+        </w:rPr>
+        <w:t>商企用户进入某</w:t>
+      </w:r>
+      <w:r>
+        <w:rPr>
+          <w:rFonts w:ascii="宋体" w:eastAsia="宋体" w:hAnsi="宋体"/>
+          <w:sz w:val="24"/>
+          <w:szCs w:val="24"/>
+        </w:rPr>
+        <w:t>招聘活动</w:t>
+      </w:r>
+      <w:r>
+        <w:rPr>
+          <w:rFonts w:ascii="宋体" w:eastAsia="宋体" w:hAnsi="宋体" w:hint="eastAsia"/>
+          <w:sz w:val="24"/>
+          <w:szCs w:val="24"/>
+        </w:rPr>
+        <w:t>管理</w:t>
+      </w:r>
+      <w:r>
+        <w:rPr>
+          <w:rFonts w:ascii="宋体" w:eastAsia="宋体" w:hAnsi="宋体"/>
+          <w:sz w:val="24"/>
+          <w:szCs w:val="24"/>
+        </w:rPr>
+        <w:t>区，</w:t>
+      </w:r>
+      <w:r>
+        <w:rPr>
+          <w:rFonts w:ascii="宋体" w:eastAsia="宋体" w:hAnsi="宋体" w:hint="eastAsia"/>
+          <w:sz w:val="24"/>
+          <w:szCs w:val="24"/>
+        </w:rPr>
+        <w:t>进行用例6；</w:t>
       </w:r>
     </w:p>
     <w:p>
@@ -10674,7 +10936,7 @@
         </w:numPr>
         <w:ind w:firstLineChars="0"/>
         <w:rPr>
-          <w:rFonts w:ascii="宋体" w:eastAsia="宋体" w:hAnsi="宋体" w:hint="eastAsia"/>
+          <w:rFonts w:ascii="宋体" w:eastAsia="宋体" w:hAnsi="宋体"/>
           <w:sz w:val="24"/>
           <w:szCs w:val="24"/>
         </w:rPr>
@@ -10686,23 +10948,103 @@
           <w:szCs w:val="24"/>
         </w:rPr>
         <w:lastRenderedPageBreak/>
-        <w:t>在保留该审批单中现有的发票的情况下，系统搜索所有该科目中没有被审批单占用的发票，从中分析出以关联同一账单条目的发票为一组的形式，系统以组金额为个体获取发票来匹配用户期望的金额，在这些发票中，若某发票关联的账单信息中的发票冲抵账单记录为=，则直接将该发票关联的账单条目所对应的所有发票都加入到该审批单中；若某发票关联的账单信息中的发票冲抵账单记录为&lt;或&gt;,则列举出来供用户自行选择添加到审批单中；</w:t>
-      </w:r>
-      <w:r>
-        <w:rPr>
-          <w:rFonts w:ascii="宋体" w:eastAsia="宋体" w:hAnsi="宋体" w:hint="eastAsia"/>
-          <w:sz w:val="24"/>
-          <w:szCs w:val="24"/>
-        </w:rPr>
-        <w:t>系统再次统计该审批单总金额数和总张数，并更新</w:t>
-      </w:r>
-      <w:r>
-        <w:rPr>
-          <w:rFonts w:ascii="宋体" w:eastAsia="宋体" w:hAnsi="宋体" w:hint="eastAsia"/>
-          <w:sz w:val="24"/>
-          <w:szCs w:val="24"/>
-        </w:rPr>
-        <w:t>审批单显示条目的数据；</w:t>
+        <w:t>对于</w:t>
+      </w:r>
+      <w:r>
+        <w:rPr>
+          <w:rFonts w:ascii="宋体" w:eastAsia="宋体" w:hAnsi="宋体"/>
+          <w:sz w:val="24"/>
+          <w:szCs w:val="24"/>
+        </w:rPr>
+        <w:t>未</w:t>
+      </w:r>
+      <w:r>
+        <w:rPr>
+          <w:rFonts w:ascii="宋体" w:eastAsia="宋体" w:hAnsi="宋体" w:hint="eastAsia"/>
+          <w:sz w:val="24"/>
+          <w:szCs w:val="24"/>
+        </w:rPr>
+        <w:t>被</w:t>
+      </w:r>
+      <w:r>
+        <w:rPr>
+          <w:rFonts w:ascii="宋体" w:eastAsia="宋体" w:hAnsi="宋体"/>
+          <w:sz w:val="24"/>
+          <w:szCs w:val="24"/>
+        </w:rPr>
+        <w:t>申请</w:t>
+      </w:r>
+      <w:r>
+        <w:rPr>
+          <w:rFonts w:ascii="宋体" w:eastAsia="宋体" w:hAnsi="宋体" w:hint="eastAsia"/>
+          <w:sz w:val="24"/>
+          <w:szCs w:val="24"/>
+        </w:rPr>
+        <w:t>的</w:t>
+      </w:r>
+      <w:r>
+        <w:rPr>
+          <w:rFonts w:ascii="宋体" w:eastAsia="宋体" w:hAnsi="宋体"/>
+          <w:sz w:val="24"/>
+          <w:szCs w:val="24"/>
+        </w:rPr>
+        <w:t>招聘</w:t>
+      </w:r>
+      <w:r>
+        <w:rPr>
+          <w:rFonts w:ascii="宋体" w:eastAsia="宋体" w:hAnsi="宋体" w:hint="eastAsia"/>
+          <w:sz w:val="24"/>
+          <w:szCs w:val="24"/>
+        </w:rPr>
+        <w:t>活动</w:t>
+      </w:r>
+      <w:r>
+        <w:rPr>
+          <w:rFonts w:ascii="宋体" w:eastAsia="宋体" w:hAnsi="宋体"/>
+          <w:sz w:val="24"/>
+          <w:szCs w:val="24"/>
+        </w:rPr>
+        <w:t>，商企用户</w:t>
+      </w:r>
+      <w:r>
+        <w:rPr>
+          <w:rFonts w:ascii="宋体" w:eastAsia="宋体" w:hAnsi="宋体" w:hint="eastAsia"/>
+          <w:sz w:val="24"/>
+          <w:szCs w:val="24"/>
+        </w:rPr>
+        <w:t>可以对其</w:t>
+      </w:r>
+      <w:r>
+        <w:rPr>
+          <w:rFonts w:ascii="宋体" w:eastAsia="宋体" w:hAnsi="宋体"/>
+          <w:sz w:val="24"/>
+          <w:szCs w:val="24"/>
+        </w:rPr>
+        <w:t>进行删除</w:t>
+      </w:r>
+      <w:r>
+        <w:rPr>
+          <w:rFonts w:ascii="宋体" w:eastAsia="宋体" w:hAnsi="宋体" w:hint="eastAsia"/>
+          <w:sz w:val="24"/>
+          <w:szCs w:val="24"/>
+        </w:rPr>
+        <w:t>或</w:t>
+      </w:r>
+      <w:r>
+        <w:rPr>
+          <w:rFonts w:ascii="宋体" w:eastAsia="宋体" w:hAnsi="宋体"/>
+          <w:sz w:val="24"/>
+          <w:szCs w:val="24"/>
+        </w:rPr>
+        <w:t>结束操作</w:t>
+      </w:r>
+      <w:r>
+        <w:rPr>
+          <w:rFonts w:ascii="宋体" w:eastAsia="宋体" w:hAnsi="宋体" w:hint="eastAsia"/>
+          <w:sz w:val="24"/>
+          <w:szCs w:val="24"/>
+        </w:rPr>
+        <w:t>；</w:t>
       </w:r>
     </w:p>
     <w:p>
@@ -10714,39 +11056,106 @@
         </w:numPr>
         <w:ind w:firstLineChars="0"/>
         <w:rPr>
-          <w:rFonts w:ascii="宋体" w:eastAsia="宋体" w:hAnsi="宋体" w:hint="eastAsia"/>
-          <w:sz w:val="24"/>
-          <w:szCs w:val="24"/>
-        </w:rPr>
-      </w:pPr>
-      <w:r>
-        <w:rPr>
-          <w:rFonts w:ascii="宋体" w:eastAsia="宋体" w:hAnsi="宋体" w:hint="eastAsia"/>
-          <w:sz w:val="24"/>
-          <w:szCs w:val="24"/>
-        </w:rPr>
-        <w:t>如果用户需要删除审批单中的一些发票，则用户可打开审批单，查看审批单中的发票进行发票的删除操作，发票删除操作完成之后，保存审批单，系统更新审批单显示条目数据。</w:t>
-      </w:r>
-    </w:p>
-    <w:p>
-      <w:pPr>
-        <w:pStyle w:val="a3"/>
-        <w:ind w:left="584" w:firstLineChars="0"/>
-        <w:rPr>
-          <w:rFonts w:ascii="宋体" w:eastAsia="宋体" w:hAnsi="宋体" w:hint="eastAsia"/>
-          <w:b/>
-          <w:sz w:val="24"/>
-          <w:szCs w:val="24"/>
-        </w:rPr>
-      </w:pPr>
-      <w:r>
-        <w:rPr>
-          <w:rFonts w:ascii="宋体" w:eastAsia="宋体" w:hAnsi="宋体" w:hint="eastAsia"/>
-          <w:b/>
-          <w:sz w:val="24"/>
-          <w:szCs w:val="24"/>
-        </w:rPr>
-        <w:t>异常流：</w:t>
+          <w:rFonts w:ascii="宋体" w:eastAsia="宋体" w:hAnsi="宋体"/>
+          <w:sz w:val="24"/>
+          <w:szCs w:val="24"/>
+        </w:rPr>
+      </w:pPr>
+      <w:r>
+        <w:rPr>
+          <w:rFonts w:ascii="宋体" w:eastAsia="宋体" w:hAnsi="宋体" w:hint="eastAsia"/>
+          <w:sz w:val="24"/>
+          <w:szCs w:val="24"/>
+        </w:rPr>
+        <w:t>对于已被</w:t>
+      </w:r>
+      <w:r>
+        <w:rPr>
+          <w:rFonts w:ascii="宋体" w:eastAsia="宋体" w:hAnsi="宋体"/>
+          <w:sz w:val="24"/>
+          <w:szCs w:val="24"/>
+        </w:rPr>
+        <w:t>申请的招聘活动，</w:t>
+      </w:r>
+      <w:r>
+        <w:rPr>
+          <w:rFonts w:ascii="宋体" w:eastAsia="宋体" w:hAnsi="宋体" w:hint="eastAsia"/>
+          <w:sz w:val="24"/>
+          <w:szCs w:val="24"/>
+        </w:rPr>
+        <w:t>商企</w:t>
+      </w:r>
+      <w:r>
+        <w:rPr>
+          <w:rFonts w:ascii="宋体" w:eastAsia="宋体" w:hAnsi="宋体"/>
+          <w:sz w:val="24"/>
+          <w:szCs w:val="24"/>
+        </w:rPr>
+        <w:t>用户不可以进行删除操作</w:t>
+      </w:r>
+      <w:r>
+        <w:rPr>
+          <w:rFonts w:ascii="宋体" w:eastAsia="宋体" w:hAnsi="宋体" w:hint="eastAsia"/>
+          <w:sz w:val="24"/>
+          <w:szCs w:val="24"/>
+        </w:rPr>
+        <w:t>；</w:t>
+      </w:r>
+      <w:r>
+        <w:rPr>
+          <w:rFonts w:ascii="宋体" w:eastAsia="宋体" w:hAnsi="宋体"/>
+          <w:sz w:val="24"/>
+          <w:szCs w:val="24"/>
+        </w:rPr>
+        <w:t>若</w:t>
+      </w:r>
+      <w:r>
+        <w:rPr>
+          <w:rFonts w:ascii="宋体" w:eastAsia="宋体" w:hAnsi="宋体" w:hint="eastAsia"/>
+          <w:sz w:val="24"/>
+          <w:szCs w:val="24"/>
+        </w:rPr>
+        <w:t>商企</w:t>
+      </w:r>
+      <w:r>
+        <w:rPr>
+          <w:rFonts w:ascii="宋体" w:eastAsia="宋体" w:hAnsi="宋体"/>
+          <w:sz w:val="24"/>
+          <w:szCs w:val="24"/>
+        </w:rPr>
+        <w:t>用户进行</w:t>
+      </w:r>
+      <w:r>
+        <w:rPr>
+          <w:rFonts w:ascii="宋体" w:eastAsia="宋体" w:hAnsi="宋体" w:hint="eastAsia"/>
+          <w:sz w:val="24"/>
+          <w:szCs w:val="24"/>
+        </w:rPr>
+        <w:t>结束</w:t>
+      </w:r>
+      <w:r>
+        <w:rPr>
+          <w:rFonts w:ascii="宋体" w:eastAsia="宋体" w:hAnsi="宋体"/>
+          <w:sz w:val="24"/>
+          <w:szCs w:val="24"/>
+        </w:rPr>
+        <w:t>操作</w:t>
+      </w:r>
+      <w:r>
+        <w:rPr>
+          <w:rFonts w:ascii="宋体" w:eastAsia="宋体" w:hAnsi="宋体" w:hint="eastAsia"/>
+          <w:sz w:val="24"/>
+          <w:szCs w:val="24"/>
+        </w:rPr>
+        <w:t>，</w:t>
+      </w:r>
+      <w:r>
+        <w:rPr>
+          <w:rFonts w:ascii="宋体" w:eastAsia="宋体" w:hAnsi="宋体"/>
+          <w:sz w:val="24"/>
+          <w:szCs w:val="24"/>
+        </w:rPr>
+        <w:t>则商企用户信誉值减少一格；</w:t>
       </w:r>
     </w:p>
     <w:p>
@@ -10754,49 +11163,389 @@
         <w:pStyle w:val="a3"/>
         <w:numPr>
           <w:ilvl w:val="0"/>
-          <w:numId w:val="12"/>
+          <w:numId w:val="11"/>
         </w:numPr>
         <w:ind w:firstLineChars="0"/>
         <w:rPr>
-          <w:rFonts w:ascii="宋体" w:eastAsia="宋体" w:hAnsi="宋体" w:hint="eastAsia"/>
-          <w:sz w:val="24"/>
-          <w:szCs w:val="24"/>
-        </w:rPr>
-      </w:pPr>
-      <w:r>
-        <w:rPr>
-          <w:rFonts w:ascii="宋体" w:eastAsia="宋体" w:hAnsi="宋体" w:hint="eastAsia"/>
-          <w:b/>
-          <w:sz w:val="24"/>
-          <w:szCs w:val="24"/>
-        </w:rPr>
-        <w:t>未被</w:t>
-      </w:r>
-      <w:r>
-        <w:rPr>
-          <w:rFonts w:ascii="宋体" w:eastAsia="宋体" w:hAnsi="宋体"/>
-          <w:b/>
-          <w:sz w:val="24"/>
-          <w:szCs w:val="24"/>
-        </w:rPr>
-        <w:t>占用的发票</w:t>
-      </w:r>
-      <w:r>
-        <w:rPr>
-          <w:rFonts w:ascii="宋体" w:eastAsia="宋体" w:hAnsi="宋体" w:hint="eastAsia"/>
-          <w:b/>
-          <w:sz w:val="24"/>
-          <w:szCs w:val="24"/>
-        </w:rPr>
-        <w:t>中没有用户期望添加的科目的发票：</w:t>
-      </w:r>
-      <w:r>
-        <w:rPr>
-          <w:rFonts w:ascii="宋体" w:eastAsia="宋体" w:hAnsi="宋体" w:hint="eastAsia"/>
-          <w:sz w:val="24"/>
-          <w:szCs w:val="24"/>
-        </w:rPr>
-        <w:t>系统应该给出提示，并且系统提供可以满足用户期增加的最大金额数的所有科目，用户可以自行选择添加或者放弃本次增加。</w:t>
+          <w:rFonts w:ascii="宋体" w:eastAsia="宋体" w:hAnsi="宋体"/>
+          <w:sz w:val="24"/>
+          <w:szCs w:val="24"/>
+        </w:rPr>
+      </w:pPr>
+      <w:r>
+        <w:rPr>
+          <w:rFonts w:ascii="宋体" w:eastAsia="宋体" w:hAnsi="宋体" w:hint="eastAsia"/>
+          <w:sz w:val="24"/>
+          <w:szCs w:val="24"/>
+        </w:rPr>
+        <w:t>对于招聘</w:t>
+      </w:r>
+      <w:r>
+        <w:rPr>
+          <w:rFonts w:ascii="宋体" w:eastAsia="宋体" w:hAnsi="宋体"/>
+          <w:sz w:val="24"/>
+          <w:szCs w:val="24"/>
+        </w:rPr>
+        <w:t>活动</w:t>
+      </w:r>
+      <w:r>
+        <w:rPr>
+          <w:rFonts w:ascii="宋体" w:eastAsia="宋体" w:hAnsi="宋体" w:hint="eastAsia"/>
+          <w:sz w:val="24"/>
+          <w:szCs w:val="24"/>
+        </w:rPr>
+        <w:t>已</w:t>
+      </w:r>
+      <w:r>
+        <w:rPr>
+          <w:rFonts w:ascii="宋体" w:eastAsia="宋体" w:hAnsi="宋体" w:hint="eastAsia"/>
+          <w:sz w:val="24"/>
+          <w:szCs w:val="24"/>
+        </w:rPr>
+        <w:t>转</w:t>
+      </w:r>
+      <w:r>
+        <w:rPr>
+          <w:rFonts w:ascii="宋体" w:eastAsia="宋体" w:hAnsi="宋体" w:hint="eastAsia"/>
+          <w:sz w:val="24"/>
+          <w:szCs w:val="24"/>
+        </w:rPr>
+        <w:t>入</w:t>
+      </w:r>
+      <w:r>
+        <w:rPr>
+          <w:rFonts w:ascii="宋体" w:eastAsia="宋体" w:hAnsi="宋体" w:hint="eastAsia"/>
+          <w:sz w:val="24"/>
+          <w:szCs w:val="24"/>
+        </w:rPr>
+        <w:t>具体实施</w:t>
+      </w:r>
+      <w:r>
+        <w:rPr>
+          <w:rFonts w:ascii="宋体" w:eastAsia="宋体" w:hAnsi="宋体"/>
+          <w:sz w:val="24"/>
+          <w:szCs w:val="24"/>
+        </w:rPr>
+        <w:t>状态，商企用户不可以删除</w:t>
+      </w:r>
+      <w:r>
+        <w:rPr>
+          <w:rFonts w:ascii="宋体" w:eastAsia="宋体" w:hAnsi="宋体" w:hint="eastAsia"/>
+          <w:sz w:val="24"/>
+          <w:szCs w:val="24"/>
+        </w:rPr>
+        <w:t>和</w:t>
+      </w:r>
+      <w:r>
+        <w:rPr>
+          <w:rFonts w:ascii="宋体" w:eastAsia="宋体" w:hAnsi="宋体"/>
+          <w:sz w:val="24"/>
+          <w:szCs w:val="24"/>
+        </w:rPr>
+        <w:t>结束</w:t>
+      </w:r>
+      <w:r>
+        <w:rPr>
+          <w:rFonts w:ascii="宋体" w:eastAsia="宋体" w:hAnsi="宋体" w:hint="eastAsia"/>
+          <w:sz w:val="24"/>
+          <w:szCs w:val="24"/>
+        </w:rPr>
+        <w:t>操作；</w:t>
+      </w:r>
+      <w:r>
+        <w:rPr>
+          <w:rFonts w:ascii="宋体" w:eastAsia="宋体" w:hAnsi="宋体"/>
+          <w:sz w:val="24"/>
+          <w:szCs w:val="24"/>
+        </w:rPr>
+        <w:t>若商企用户进行强制结束，则</w:t>
+      </w:r>
+      <w:r>
+        <w:rPr>
+          <w:rFonts w:ascii="宋体" w:eastAsia="宋体" w:hAnsi="宋体" w:hint="eastAsia"/>
+          <w:sz w:val="24"/>
+          <w:szCs w:val="24"/>
+        </w:rPr>
+        <w:t>其</w:t>
+      </w:r>
+      <w:r>
+        <w:rPr>
+          <w:rFonts w:ascii="宋体" w:eastAsia="宋体" w:hAnsi="宋体"/>
+          <w:sz w:val="24"/>
+          <w:szCs w:val="24"/>
+        </w:rPr>
+        <w:t>信誉值减少两</w:t>
+      </w:r>
+      <w:r>
+        <w:rPr>
+          <w:rFonts w:ascii="宋体" w:eastAsia="宋体" w:hAnsi="宋体" w:hint="eastAsia"/>
+          <w:sz w:val="24"/>
+          <w:szCs w:val="24"/>
+        </w:rPr>
+        <w:t>格；</w:t>
+      </w:r>
+    </w:p>
+    <w:p>
+      <w:pPr>
+        <w:pStyle w:val="a3"/>
+        <w:numPr>
+          <w:ilvl w:val="0"/>
+          <w:numId w:val="11"/>
+        </w:numPr>
+        <w:ind w:firstLineChars="0"/>
+        <w:rPr>
+          <w:rFonts w:ascii="宋体" w:eastAsia="宋体" w:hAnsi="宋体" w:hint="eastAsia"/>
+          <w:sz w:val="24"/>
+          <w:szCs w:val="24"/>
+        </w:rPr>
+      </w:pPr>
+      <w:r>
+        <w:rPr>
+          <w:rFonts w:ascii="宋体" w:eastAsia="宋体" w:hAnsi="宋体" w:hint="eastAsia"/>
+          <w:sz w:val="24"/>
+          <w:szCs w:val="24"/>
+        </w:rPr>
+        <w:t>活动圆满</w:t>
+      </w:r>
+      <w:r>
+        <w:rPr>
+          <w:rFonts w:ascii="宋体" w:eastAsia="宋体" w:hAnsi="宋体"/>
+          <w:sz w:val="24"/>
+          <w:szCs w:val="24"/>
+        </w:rPr>
+        <w:t>完成，商企用户可以进行</w:t>
+      </w:r>
+      <w:r>
+        <w:rPr>
+          <w:rFonts w:ascii="宋体" w:eastAsia="宋体" w:hAnsi="宋体" w:hint="eastAsia"/>
+          <w:sz w:val="24"/>
+          <w:szCs w:val="24"/>
+        </w:rPr>
+        <w:t>参加活动</w:t>
+      </w:r>
+      <w:r>
+        <w:rPr>
+          <w:rFonts w:ascii="宋体" w:eastAsia="宋体" w:hAnsi="宋体"/>
+          <w:sz w:val="24"/>
+          <w:szCs w:val="24"/>
+        </w:rPr>
+        <w:t>员工</w:t>
+      </w:r>
+      <w:r>
+        <w:rPr>
+          <w:rFonts w:ascii="宋体" w:eastAsia="宋体" w:hAnsi="宋体" w:hint="eastAsia"/>
+          <w:sz w:val="24"/>
+          <w:szCs w:val="24"/>
+        </w:rPr>
+        <w:t>满意度</w:t>
+      </w:r>
+      <w:r>
+        <w:rPr>
+          <w:rFonts w:ascii="宋体" w:eastAsia="宋体" w:hAnsi="宋体"/>
+          <w:sz w:val="24"/>
+          <w:szCs w:val="24"/>
+        </w:rPr>
+        <w:t>进行评价</w:t>
+      </w:r>
+      <w:r>
+        <w:rPr>
+          <w:rFonts w:ascii="宋体" w:eastAsia="宋体" w:hAnsi="宋体" w:hint="eastAsia"/>
+          <w:sz w:val="24"/>
+          <w:szCs w:val="24"/>
+        </w:rPr>
+        <w:t>；</w:t>
+      </w:r>
+      <w:r>
+        <w:rPr>
+          <w:rFonts w:ascii="宋体" w:eastAsia="宋体" w:hAnsi="宋体"/>
+          <w:sz w:val="24"/>
+          <w:szCs w:val="24"/>
+        </w:rPr>
+        <w:t>若</w:t>
+      </w:r>
+      <w:r>
+        <w:rPr>
+          <w:rFonts w:ascii="宋体" w:eastAsia="宋体" w:hAnsi="宋体" w:hint="eastAsia"/>
+          <w:sz w:val="24"/>
+          <w:szCs w:val="24"/>
+        </w:rPr>
+        <w:t>某</w:t>
+      </w:r>
+      <w:r>
+        <w:rPr>
+          <w:rFonts w:ascii="宋体" w:eastAsia="宋体" w:hAnsi="宋体"/>
+          <w:sz w:val="24"/>
+          <w:szCs w:val="24"/>
+        </w:rPr>
+        <w:t>员工未参加</w:t>
+      </w:r>
+      <w:r>
+        <w:rPr>
+          <w:rFonts w:ascii="宋体" w:eastAsia="宋体" w:hAnsi="宋体" w:hint="eastAsia"/>
+          <w:sz w:val="24"/>
+          <w:szCs w:val="24"/>
+        </w:rPr>
+        <w:t>，</w:t>
+      </w:r>
+      <w:r>
+        <w:rPr>
+          <w:rFonts w:ascii="宋体" w:eastAsia="宋体" w:hAnsi="宋体"/>
+          <w:sz w:val="24"/>
+          <w:szCs w:val="24"/>
+        </w:rPr>
+        <w:t>则商企可以给予爽约处理，对方的信誉值将减少一格</w:t>
+      </w:r>
+      <w:r>
+        <w:rPr>
+          <w:rFonts w:ascii="宋体" w:eastAsia="宋体" w:hAnsi="宋体" w:hint="eastAsia"/>
+          <w:sz w:val="24"/>
+          <w:szCs w:val="24"/>
+        </w:rPr>
+        <w:t>；</w:t>
+      </w:r>
+      <w:r>
+        <w:rPr>
+          <w:rFonts w:ascii="宋体" w:eastAsia="宋体" w:hAnsi="宋体"/>
+          <w:sz w:val="24"/>
+          <w:szCs w:val="24"/>
+        </w:rPr>
+        <w:t>对于员工方</w:t>
+      </w:r>
+      <w:r>
+        <w:rPr>
+          <w:rFonts w:ascii="宋体" w:eastAsia="宋体" w:hAnsi="宋体" w:hint="eastAsia"/>
+          <w:sz w:val="24"/>
+          <w:szCs w:val="24"/>
+        </w:rPr>
+        <w:t>即</w:t>
+      </w:r>
+      <w:r>
+        <w:rPr>
+          <w:rFonts w:ascii="宋体" w:eastAsia="宋体" w:hAnsi="宋体"/>
+          <w:sz w:val="24"/>
+          <w:szCs w:val="24"/>
+        </w:rPr>
+        <w:t>学生用户而言，</w:t>
+      </w:r>
+      <w:r>
+        <w:rPr>
+          <w:rFonts w:ascii="宋体" w:eastAsia="宋体" w:hAnsi="宋体" w:hint="eastAsia"/>
+          <w:sz w:val="24"/>
+          <w:szCs w:val="24"/>
+        </w:rPr>
+        <w:t>其也</w:t>
+      </w:r>
+      <w:r>
+        <w:rPr>
+          <w:rFonts w:ascii="宋体" w:eastAsia="宋体" w:hAnsi="宋体"/>
+          <w:sz w:val="24"/>
+          <w:szCs w:val="24"/>
+        </w:rPr>
+        <w:t>可以进行</w:t>
+      </w:r>
+      <w:r>
+        <w:rPr>
+          <w:rFonts w:ascii="宋体" w:eastAsia="宋体" w:hAnsi="宋体" w:hint="eastAsia"/>
+          <w:sz w:val="24"/>
+          <w:szCs w:val="24"/>
+        </w:rPr>
+        <w:t>评价其合作</w:t>
+      </w:r>
+      <w:r>
+        <w:rPr>
+          <w:rFonts w:ascii="宋体" w:eastAsia="宋体" w:hAnsi="宋体"/>
+          <w:sz w:val="24"/>
+          <w:szCs w:val="24"/>
+        </w:rPr>
+        <w:t>的商企</w:t>
+      </w:r>
+      <w:r>
+        <w:rPr>
+          <w:rFonts w:ascii="宋体" w:eastAsia="宋体" w:hAnsi="宋体" w:hint="eastAsia"/>
+          <w:sz w:val="24"/>
+          <w:szCs w:val="24"/>
+        </w:rPr>
+        <w:t>，</w:t>
+      </w:r>
+      <w:r>
+        <w:rPr>
+          <w:rFonts w:ascii="宋体" w:eastAsia="宋体" w:hAnsi="宋体"/>
+          <w:sz w:val="24"/>
+          <w:szCs w:val="24"/>
+        </w:rPr>
+        <w:t>若在规定时间</w:t>
+      </w:r>
+      <w:r>
+        <w:rPr>
+          <w:rFonts w:ascii="宋体" w:eastAsia="宋体" w:hAnsi="宋体" w:hint="eastAsia"/>
+          <w:sz w:val="24"/>
+          <w:szCs w:val="24"/>
+        </w:rPr>
+        <w:t>段内</w:t>
+      </w:r>
+      <w:r>
+        <w:rPr>
+          <w:rFonts w:ascii="宋体" w:eastAsia="宋体" w:hAnsi="宋体"/>
+          <w:sz w:val="24"/>
+          <w:szCs w:val="24"/>
+        </w:rPr>
+        <w:t>未进行评价，则系统默认好评，并</w:t>
+      </w:r>
+      <w:r>
+        <w:rPr>
+          <w:rFonts w:ascii="宋体" w:eastAsia="宋体" w:hAnsi="宋体" w:hint="eastAsia"/>
+          <w:sz w:val="24"/>
+          <w:szCs w:val="24"/>
+        </w:rPr>
+        <w:t>完成</w:t>
+      </w:r>
+      <w:r>
+        <w:rPr>
+          <w:rFonts w:ascii="宋体" w:eastAsia="宋体" w:hAnsi="宋体"/>
+          <w:sz w:val="24"/>
+          <w:szCs w:val="24"/>
+        </w:rPr>
+        <w:t>本次合作</w:t>
+      </w:r>
+      <w:r>
+        <w:rPr>
+          <w:rFonts w:ascii="宋体" w:eastAsia="宋体" w:hAnsi="宋体" w:hint="eastAsia"/>
+          <w:sz w:val="24"/>
+          <w:szCs w:val="24"/>
+        </w:rPr>
+        <w:t>，</w:t>
+      </w:r>
+      <w:r>
+        <w:rPr>
+          <w:rFonts w:ascii="宋体" w:eastAsia="宋体" w:hAnsi="宋体"/>
+          <w:sz w:val="24"/>
+          <w:szCs w:val="24"/>
+        </w:rPr>
+        <w:t>对方信誉值</w:t>
+      </w:r>
+      <w:r>
+        <w:rPr>
+          <w:rFonts w:ascii="宋体" w:eastAsia="宋体" w:hAnsi="宋体" w:hint="eastAsia"/>
+          <w:sz w:val="24"/>
+          <w:szCs w:val="24"/>
+        </w:rPr>
+        <w:t>增加</w:t>
+      </w:r>
+      <w:r>
+        <w:rPr>
+          <w:rFonts w:ascii="宋体" w:eastAsia="宋体" w:hAnsi="宋体"/>
+          <w:sz w:val="24"/>
+          <w:szCs w:val="24"/>
+        </w:rPr>
+        <w:t>一格</w:t>
+      </w:r>
+      <w:r>
+        <w:rPr>
+          <w:rFonts w:ascii="宋体" w:eastAsia="宋体" w:hAnsi="宋体"/>
+          <w:sz w:val="24"/>
+          <w:szCs w:val="24"/>
+        </w:rPr>
+        <w:t>；</w:t>
       </w:r>
     </w:p>
     <w:p>
@@ -10825,7 +11574,7 @@
           <w:rFonts w:hint="eastAsia"/>
           <w:color w:val="FF0000"/>
         </w:rPr>
-        <w:t>14</w:t>
+        <w:t>13</w:t>
       </w:r>
       <w:r>
         <w:rPr>
@@ -10846,8 +11595,15 @@
       <w:r>
         <w:rPr>
           <w:rFonts w:hint="eastAsia"/>
-        </w:rPr>
-        <w:t>生成待打印单据</w:t>
+          <w:lang w:eastAsia="zh-CN"/>
+        </w:rPr>
+        <w:t>系统维护</w:t>
+      </w:r>
+      <w:r>
+        <w:rPr>
+          <w:lang w:eastAsia="zh-CN"/>
+        </w:rPr>
+        <w:t>管理</w:t>
       </w:r>
       <w:r>
         <w:t xml:space="preserve"> | </w:t>
@@ -10859,7 +11615,20 @@
         <w:t>执行者</w:t>
       </w:r>
       <w:r>
-        <w:t>：用户</w:t>
+        <w:t>：</w:t>
+      </w:r>
+      <w:r>
+        <w:rPr>
+          <w:rFonts w:hint="eastAsia"/>
+          <w:lang w:eastAsia="zh-CN"/>
+        </w:rPr>
+        <w:t>超级</w:t>
+      </w:r>
+      <w:r>
+        <w:rPr>
+          <w:lang w:eastAsia="zh-CN"/>
+        </w:rPr>
+        <w:t>管理员</w:t>
       </w:r>
     </w:p>
     <w:p>
@@ -10887,15 +11656,39 @@
           <w:sz w:val="24"/>
           <w:szCs w:val="24"/>
         </w:rPr>
-        <w:t>：审批单</w:t>
-      </w:r>
-      <w:r>
-        <w:rPr>
-          <w:rFonts w:ascii="宋体" w:eastAsia="宋体" w:hAnsi="宋体" w:hint="eastAsia"/>
-          <w:sz w:val="24"/>
-          <w:szCs w:val="24"/>
-        </w:rPr>
-        <w:t>生成</w:t>
+        <w:t>：</w:t>
+      </w:r>
+      <w:r>
+        <w:rPr>
+          <w:rFonts w:ascii="宋体" w:eastAsia="宋体" w:hAnsi="宋体" w:hint="eastAsia"/>
+          <w:sz w:val="24"/>
+          <w:szCs w:val="24"/>
+        </w:rPr>
+        <w:t>管理员</w:t>
+      </w:r>
+      <w:r>
+        <w:rPr>
+          <w:rFonts w:ascii="宋体" w:eastAsia="宋体" w:hAnsi="宋体"/>
+          <w:sz w:val="24"/>
+          <w:szCs w:val="24"/>
+        </w:rPr>
+        <w:t>身份进入</w:t>
+      </w:r>
+      <w:r>
+        <w:rPr>
+          <w:rFonts w:ascii="宋体" w:eastAsia="宋体" w:hAnsi="宋体" w:hint="eastAsia"/>
+          <w:sz w:val="24"/>
+          <w:szCs w:val="24"/>
+        </w:rPr>
+        <w:t>维护</w:t>
+      </w:r>
+      <w:r>
+        <w:rPr>
+          <w:rFonts w:ascii="宋体" w:eastAsia="宋体" w:hAnsi="宋体"/>
+          <w:sz w:val="24"/>
+          <w:szCs w:val="24"/>
+        </w:rPr>
+        <w:t>系统</w:t>
       </w:r>
       <w:r>
         <w:rPr>
@@ -10931,7 +11724,7 @@
           <w:sz w:val="24"/>
           <w:szCs w:val="24"/>
         </w:rPr>
-        <w:t>：保存生成的单据信息到系统中</w:t>
+        <w:t>：无</w:t>
       </w:r>
       <w:r>
         <w:rPr>
@@ -10999,7 +11792,55 @@
           <w:sz w:val="24"/>
           <w:szCs w:val="24"/>
         </w:rPr>
-        <w:t>在管理审批单界面中，用户勾选生成的审批单进行生成投递单和账单发票对账明细单。</w:t>
+        <w:t>可以</w:t>
+      </w:r>
+      <w:r>
+        <w:rPr>
+          <w:rFonts w:ascii="宋体" w:eastAsia="宋体" w:hAnsi="宋体"/>
+          <w:sz w:val="24"/>
+          <w:szCs w:val="24"/>
+        </w:rPr>
+        <w:t>查看当前</w:t>
+      </w:r>
+      <w:r>
+        <w:rPr>
+          <w:rFonts w:ascii="宋体" w:eastAsia="宋体" w:hAnsi="宋体" w:hint="eastAsia"/>
+          <w:sz w:val="24"/>
+          <w:szCs w:val="24"/>
+        </w:rPr>
+        <w:t>系统</w:t>
+      </w:r>
+      <w:r>
+        <w:rPr>
+          <w:rFonts w:ascii="宋体" w:eastAsia="宋体" w:hAnsi="宋体"/>
+          <w:sz w:val="24"/>
+          <w:szCs w:val="24"/>
+        </w:rPr>
+        <w:t>内的各类用户</w:t>
+      </w:r>
+      <w:r>
+        <w:rPr>
+          <w:rFonts w:ascii="宋体" w:eastAsia="宋体" w:hAnsi="宋体" w:hint="eastAsia"/>
+          <w:sz w:val="24"/>
+          <w:szCs w:val="24"/>
+        </w:rPr>
+        <w:t>的</w:t>
+      </w:r>
+      <w:r>
+        <w:rPr>
+          <w:rFonts w:ascii="宋体" w:eastAsia="宋体" w:hAnsi="宋体"/>
+          <w:sz w:val="24"/>
+          <w:szCs w:val="24"/>
+        </w:rPr>
+        <w:t>基本信息；</w:t>
+      </w:r>
+      <w:r>
+        <w:rPr>
+          <w:rFonts w:ascii="宋体" w:eastAsia="宋体" w:hAnsi="宋体" w:hint="eastAsia"/>
+          <w:sz w:val="24"/>
+          <w:szCs w:val="24"/>
+        </w:rPr>
+        <w:t>。</w:t>
       </w:r>
     </w:p>
     <w:p>
@@ -11011,268 +11852,50 @@
         </w:numPr>
         <w:ind w:firstLineChars="0"/>
         <w:rPr>
-          <w:rFonts w:ascii="宋体" w:eastAsia="宋体" w:hAnsi="宋体" w:hint="eastAsia"/>
-          <w:sz w:val="24"/>
-          <w:szCs w:val="24"/>
-        </w:rPr>
-      </w:pPr>
-      <w:r>
-        <w:rPr>
-          <w:rFonts w:ascii="宋体" w:eastAsia="宋体" w:hAnsi="宋体" w:hint="eastAsia"/>
-          <w:sz w:val="24"/>
-          <w:szCs w:val="24"/>
-        </w:rPr>
-        <w:t>用户可勾选多个进行成批生成。</w:t>
-      </w:r>
-    </w:p>
-    <w:p>
-      <w:pPr>
-        <w:pStyle w:val="a3"/>
-        <w:ind w:left="584" w:firstLineChars="0"/>
-        <w:rPr>
-          <w:rFonts w:ascii="宋体" w:eastAsia="宋体" w:hAnsi="宋体" w:hint="eastAsia"/>
-          <w:b/>
-          <w:sz w:val="24"/>
-          <w:szCs w:val="24"/>
-        </w:rPr>
-      </w:pPr>
-      <w:r>
-        <w:rPr>
-          <w:rFonts w:ascii="宋体" w:eastAsia="宋体" w:hAnsi="宋体" w:hint="eastAsia"/>
-          <w:b/>
-          <w:sz w:val="24"/>
-          <w:szCs w:val="24"/>
-        </w:rPr>
-        <w:t xml:space="preserve"> 异常流：</w:t>
-      </w:r>
-    </w:p>
-    <w:p>
-      <w:pPr>
-        <w:pStyle w:val="a3"/>
-        <w:ind w:left="1439" w:firstLineChars="0" w:firstLine="0"/>
-        <w:rPr>
-          <w:rFonts w:ascii="宋体" w:eastAsia="宋体" w:hAnsi="宋体"/>
-          <w:sz w:val="24"/>
-          <w:szCs w:val="24"/>
-        </w:rPr>
-      </w:pPr>
-      <w:r>
-        <w:rPr>
-          <w:rFonts w:ascii="宋体" w:eastAsia="宋体" w:hAnsi="宋体" w:hint="eastAsia"/>
-          <w:sz w:val="24"/>
-          <w:szCs w:val="24"/>
-        </w:rPr>
-        <w:t>1．</w:t>
-      </w:r>
-      <w:r>
-        <w:rPr>
-          <w:rFonts w:ascii="宋体" w:eastAsia="宋体" w:hAnsi="宋体" w:hint="eastAsia"/>
-          <w:b/>
-          <w:sz w:val="24"/>
-          <w:szCs w:val="24"/>
-        </w:rPr>
-        <w:t>该审批单已经生成过待打印单据，用户选择再次进行生成：</w:t>
-      </w:r>
-      <w:r>
-        <w:rPr>
-          <w:rFonts w:ascii="宋体" w:eastAsia="宋体" w:hAnsi="宋体" w:hint="eastAsia"/>
-          <w:sz w:val="24"/>
-          <w:szCs w:val="24"/>
-        </w:rPr>
-        <w:t>系统给出提示信息，用户可选择是否继续，若是则生成新的单据覆盖之前存在的单据，否则退出生成操作。</w:t>
-      </w:r>
-    </w:p>
-    <w:p>
-      <w:pPr>
-        <w:pStyle w:val="4"/>
-        <w:rPr>
-          <w:rFonts w:hint="eastAsia"/>
-          <w:color w:val="FF0000"/>
-          <w:lang w:eastAsia="zh-CN"/>
-        </w:rPr>
-      </w:pPr>
-      <w:r>
-        <w:rPr>
-          <w:color w:val="FF0000"/>
-        </w:rPr>
-        <w:t>§</w:t>
-      </w:r>
-      <w:r>
-        <w:rPr>
-          <w:rFonts w:hint="eastAsia"/>
-          <w:color w:val="FF0000"/>
-        </w:rPr>
-        <w:t>【</w:t>
-      </w:r>
-      <w:r>
-        <w:rPr>
-          <w:rFonts w:hint="eastAsia"/>
-          <w:color w:val="FF0000"/>
-        </w:rPr>
-        <w:t>15</w:t>
-      </w:r>
-      <w:r>
-        <w:rPr>
-          <w:rFonts w:hint="eastAsia"/>
-          <w:color w:val="FF0000"/>
-        </w:rPr>
-        <w:t>】</w:t>
-      </w:r>
-      <w:r>
-        <w:rPr>
-          <w:rFonts w:hint="eastAsia"/>
-          <w:color w:val="FF0000"/>
-          <w:lang w:eastAsia="zh-CN"/>
-        </w:rPr>
-        <w:t xml:space="preserve">    </w:t>
-      </w:r>
-    </w:p>
-    <w:p>
-      <w:pPr>
-        <w:pStyle w:val="4"/>
-        <w:rPr>
-          <w:rFonts w:hint="eastAsia"/>
-          <w:strike/>
-          <w:color w:val="FF0000"/>
-        </w:rPr>
-      </w:pPr>
-      <w:r>
-        <w:rPr>
-          <w:strike/>
-          <w:color w:val="FF0000"/>
-        </w:rPr>
-        <w:t>§</w:t>
-      </w:r>
-      <w:r>
-        <w:rPr>
-          <w:rFonts w:hint="eastAsia"/>
-          <w:strike/>
-          <w:color w:val="FF0000"/>
-        </w:rPr>
-        <w:t>【</w:t>
-      </w:r>
-      <w:r>
-        <w:rPr>
-          <w:rFonts w:hint="eastAsia"/>
-          <w:strike/>
-          <w:color w:val="FF0000"/>
-        </w:rPr>
-        <w:t>15</w:t>
-      </w:r>
-      <w:r>
-        <w:rPr>
-          <w:rFonts w:hint="eastAsia"/>
-          <w:strike/>
-          <w:color w:val="FF0000"/>
-        </w:rPr>
-        <w:t>】</w:t>
-      </w:r>
-      <w:r>
-        <w:rPr>
-          <w:rFonts w:hint="eastAsia"/>
-          <w:strike/>
-        </w:rPr>
-        <w:t>用例名：手工关联发票、账单</w:t>
-      </w:r>
-      <w:r>
-        <w:rPr>
-          <w:rFonts w:hint="eastAsia"/>
-          <w:strike/>
-        </w:rPr>
-        <w:t xml:space="preserve"> | </w:t>
-      </w:r>
-      <w:r>
-        <w:rPr>
-          <w:rFonts w:hint="eastAsia"/>
-          <w:strike/>
-        </w:rPr>
-        <w:t>执行者：用户</w:t>
-      </w:r>
-    </w:p>
-    <w:p>
-      <w:pPr>
-        <w:pStyle w:val="a3"/>
-        <w:ind w:left="1004" w:firstLineChars="0" w:firstLine="0"/>
-        <w:rPr>
-          <w:rFonts w:ascii="宋体" w:eastAsia="宋体" w:hAnsi="宋体" w:hint="eastAsia"/>
-          <w:strike/>
-          <w:sz w:val="24"/>
-          <w:szCs w:val="24"/>
-        </w:rPr>
-      </w:pPr>
-      <w:r>
-        <w:rPr>
-          <w:rFonts w:ascii="宋体" w:eastAsia="宋体" w:hAnsi="宋体" w:hint="eastAsia"/>
-          <w:b/>
-          <w:strike/>
-          <w:sz w:val="24"/>
-          <w:szCs w:val="24"/>
-        </w:rPr>
-        <w:t>前置条件</w:t>
-      </w:r>
-      <w:r>
-        <w:rPr>
-          <w:rFonts w:ascii="宋体" w:eastAsia="宋体" w:hAnsi="宋体" w:hint="eastAsia"/>
-          <w:strike/>
-          <w:sz w:val="24"/>
-          <w:szCs w:val="24"/>
-        </w:rPr>
-        <w:t>：发票或账单有只有一方已录入或导入到系统中。</w:t>
-      </w:r>
-    </w:p>
-    <w:p>
-      <w:pPr>
-        <w:pStyle w:val="a3"/>
-        <w:ind w:left="1004" w:firstLineChars="0" w:firstLine="0"/>
-        <w:rPr>
-          <w:rFonts w:ascii="宋体" w:eastAsia="宋体" w:hAnsi="宋体" w:hint="eastAsia"/>
-          <w:strike/>
-          <w:sz w:val="24"/>
-          <w:szCs w:val="24"/>
-        </w:rPr>
-      </w:pPr>
-      <w:r>
-        <w:rPr>
-          <w:rFonts w:ascii="宋体" w:eastAsia="宋体" w:hAnsi="宋体" w:hint="eastAsia"/>
-          <w:b/>
-          <w:strike/>
-          <w:sz w:val="24"/>
-          <w:szCs w:val="24"/>
-        </w:rPr>
-        <w:t>后置条件</w:t>
-      </w:r>
-      <w:r>
-        <w:rPr>
-          <w:rFonts w:ascii="宋体" w:eastAsia="宋体" w:hAnsi="宋体" w:hint="eastAsia"/>
-          <w:strike/>
-          <w:sz w:val="24"/>
-          <w:szCs w:val="24"/>
-        </w:rPr>
-        <w:t>：发票信息更新。</w:t>
-      </w:r>
-    </w:p>
-    <w:p>
-      <w:pPr>
-        <w:pStyle w:val="a3"/>
-        <w:ind w:left="1004" w:firstLineChars="0" w:firstLine="0"/>
-        <w:rPr>
-          <w:rFonts w:ascii="宋体" w:eastAsia="宋体" w:hAnsi="宋体" w:hint="eastAsia"/>
-          <w:b/>
-          <w:strike/>
-          <w:sz w:val="24"/>
-          <w:szCs w:val="24"/>
-        </w:rPr>
-      </w:pPr>
-      <w:r>
-        <w:rPr>
-          <w:rFonts w:ascii="宋体" w:eastAsia="宋体" w:hAnsi="宋体" w:hint="eastAsia"/>
-          <w:b/>
-          <w:strike/>
-          <w:sz w:val="24"/>
-          <w:szCs w:val="24"/>
-        </w:rPr>
-        <w:lastRenderedPageBreak/>
-        <w:t>基本流：</w:t>
+          <w:rFonts w:ascii="宋体" w:eastAsia="宋体" w:hAnsi="宋体"/>
+          <w:sz w:val="24"/>
+          <w:szCs w:val="24"/>
+        </w:rPr>
+      </w:pPr>
+      <w:r>
+        <w:rPr>
+          <w:rFonts w:ascii="宋体" w:eastAsia="宋体" w:hAnsi="宋体" w:hint="eastAsia"/>
+          <w:sz w:val="24"/>
+          <w:szCs w:val="24"/>
+        </w:rPr>
+        <w:t>可对用户</w:t>
+      </w:r>
+      <w:r>
+        <w:rPr>
+          <w:rFonts w:ascii="宋体" w:eastAsia="宋体" w:hAnsi="宋体"/>
+          <w:sz w:val="24"/>
+          <w:szCs w:val="24"/>
+        </w:rPr>
+        <w:t>进行</w:t>
+      </w:r>
+      <w:r>
+        <w:rPr>
+          <w:rFonts w:ascii="宋体" w:eastAsia="宋体" w:hAnsi="宋体" w:hint="eastAsia"/>
+          <w:sz w:val="24"/>
+          <w:szCs w:val="24"/>
+        </w:rPr>
+        <w:t>剔除</w:t>
+      </w:r>
+      <w:r>
+        <w:rPr>
+          <w:rFonts w:ascii="宋体" w:eastAsia="宋体" w:hAnsi="宋体"/>
+          <w:sz w:val="24"/>
+          <w:szCs w:val="24"/>
+        </w:rPr>
+        <w:t>操作</w:t>
+      </w:r>
+      <w:r>
+        <w:rPr>
+          <w:rFonts w:ascii="宋体" w:eastAsia="宋体" w:hAnsi="宋体" w:hint="eastAsia"/>
+          <w:sz w:val="24"/>
+          <w:szCs w:val="24"/>
+        </w:rPr>
+        <w:t>；</w:t>
       </w:r>
     </w:p>
     <w:p>
@@ -11280,109 +11903,119 @@
         <w:pStyle w:val="a3"/>
         <w:numPr>
           <w:ilvl w:val="0"/>
-          <w:numId w:val="19"/>
+          <w:numId w:val="5"/>
         </w:numPr>
         <w:ind w:firstLineChars="0"/>
         <w:rPr>
           <w:rFonts w:ascii="宋体" w:eastAsia="宋体" w:hAnsi="宋体" w:hint="eastAsia"/>
-          <w:strike/>
-          <w:sz w:val="24"/>
-          <w:szCs w:val="24"/>
-        </w:rPr>
-      </w:pPr>
-      <w:r>
-        <w:rPr>
-          <w:rFonts w:ascii="宋体" w:eastAsia="宋体" w:hAnsi="宋体" w:hint="eastAsia"/>
-          <w:strike/>
-          <w:sz w:val="24"/>
-          <w:szCs w:val="24"/>
-        </w:rPr>
-        <w:t>如果在某发票录入过系统而没有导入过对应的账单的情况下，用户导入对应的账单；</w:t>
+          <w:sz w:val="24"/>
+          <w:szCs w:val="24"/>
+        </w:rPr>
+      </w:pPr>
+      <w:r>
+        <w:rPr>
+          <w:rFonts w:ascii="宋体" w:eastAsia="宋体" w:hAnsi="宋体" w:hint="eastAsia"/>
+          <w:sz w:val="24"/>
+          <w:szCs w:val="24"/>
+        </w:rPr>
+        <w:t>对用户</w:t>
+      </w:r>
+      <w:r>
+        <w:rPr>
+          <w:rFonts w:ascii="宋体" w:eastAsia="宋体" w:hAnsi="宋体"/>
+          <w:sz w:val="24"/>
+          <w:szCs w:val="24"/>
+        </w:rPr>
+        <w:t>身份认证</w:t>
+      </w:r>
+      <w:r>
+        <w:rPr>
+          <w:rFonts w:ascii="宋体" w:eastAsia="宋体" w:hAnsi="宋体" w:hint="eastAsia"/>
+          <w:sz w:val="24"/>
+          <w:szCs w:val="24"/>
+        </w:rPr>
+        <w:t>进行</w:t>
+      </w:r>
+      <w:r>
+        <w:rPr>
+          <w:rFonts w:ascii="宋体" w:eastAsia="宋体" w:hAnsi="宋体"/>
+          <w:sz w:val="24"/>
+          <w:szCs w:val="24"/>
+        </w:rPr>
+        <w:t>验证确认，若符合</w:t>
+      </w:r>
+      <w:r>
+        <w:rPr>
+          <w:rFonts w:ascii="宋体" w:eastAsia="宋体" w:hAnsi="宋体" w:hint="eastAsia"/>
+          <w:sz w:val="24"/>
+          <w:szCs w:val="24"/>
+        </w:rPr>
+        <w:t>要求</w:t>
+      </w:r>
+      <w:r>
+        <w:rPr>
+          <w:rFonts w:ascii="宋体" w:eastAsia="宋体" w:hAnsi="宋体"/>
+          <w:sz w:val="24"/>
+          <w:szCs w:val="24"/>
+        </w:rPr>
+        <w:t>则通过验证，否则驳回；</w:t>
       </w:r>
     </w:p>
     <w:p>
       <w:pPr>
         <w:pStyle w:val="a3"/>
-        <w:numPr>
-          <w:ilvl w:val="0"/>
-          <w:numId w:val="19"/>
-        </w:numPr>
-        <w:ind w:firstLineChars="0"/>
-        <w:rPr>
-          <w:rFonts w:ascii="宋体" w:eastAsia="宋体" w:hAnsi="宋体" w:hint="eastAsia"/>
-          <w:strike/>
-          <w:sz w:val="24"/>
-          <w:szCs w:val="24"/>
-        </w:rPr>
-      </w:pPr>
-      <w:r>
-        <w:rPr>
-          <w:rFonts w:ascii="宋体" w:eastAsia="宋体" w:hAnsi="宋体" w:hint="eastAsia"/>
-          <w:strike/>
-          <w:sz w:val="24"/>
-          <w:szCs w:val="24"/>
-        </w:rPr>
-        <w:t>系统检测到导入的账单和已存在的账单信息有部分相似，系统列出相似的账单供用户查看比对，用户可选择是否和某相似账单合并(该发票标记为公务卡消费)，若是则用户选择与某已存在的账单进行合并，否则该导入的账单与相似账单并存。</w:t>
+        <w:ind w:left="584" w:firstLineChars="0"/>
+        <w:rPr>
+          <w:rFonts w:ascii="宋体" w:eastAsia="宋体" w:hAnsi="宋体" w:hint="eastAsia"/>
+          <w:b/>
+          <w:sz w:val="24"/>
+          <w:szCs w:val="24"/>
+        </w:rPr>
+      </w:pPr>
+      <w:r>
+        <w:rPr>
+          <w:rFonts w:ascii="宋体" w:eastAsia="宋体" w:hAnsi="宋体" w:hint="eastAsia"/>
+          <w:b/>
+          <w:sz w:val="24"/>
+          <w:szCs w:val="24"/>
+        </w:rPr>
+        <w:t xml:space="preserve"> 异常流：</w:t>
       </w:r>
     </w:p>
     <w:p>
       <w:pPr>
         <w:pStyle w:val="a3"/>
-        <w:numPr>
-          <w:ilvl w:val="0"/>
-          <w:numId w:val="19"/>
-        </w:numPr>
-        <w:ind w:firstLineChars="0"/>
-        <w:rPr>
-          <w:rFonts w:ascii="宋体" w:eastAsia="宋体" w:hAnsi="宋体" w:hint="eastAsia"/>
-          <w:strike/>
-          <w:sz w:val="24"/>
-          <w:szCs w:val="24"/>
-        </w:rPr>
-      </w:pPr>
-      <w:r>
-        <w:rPr>
-          <w:rFonts w:ascii="宋体" w:eastAsia="宋体" w:hAnsi="宋体" w:hint="eastAsia"/>
-          <w:strike/>
-          <w:sz w:val="24"/>
-          <w:szCs w:val="24"/>
-        </w:rPr>
-        <w:t>如果在某账单到入过系统而没有录入过对应的发票的情况下，用户录入对应的发票；</w:t>
-      </w:r>
-    </w:p>
-    <w:p>
-      <w:pPr>
-        <w:pStyle w:val="a3"/>
-        <w:numPr>
-          <w:ilvl w:val="0"/>
-          <w:numId w:val="19"/>
-        </w:numPr>
-        <w:ind w:firstLineChars="0"/>
-        <w:rPr>
-          <w:rFonts w:ascii="宋体" w:eastAsia="宋体" w:hAnsi="宋体" w:hint="eastAsia"/>
-          <w:strike/>
-          <w:sz w:val="24"/>
-          <w:szCs w:val="24"/>
-        </w:rPr>
-      </w:pPr>
-      <w:r>
-        <w:rPr>
-          <w:rFonts w:ascii="宋体" w:eastAsia="宋体" w:hAnsi="宋体" w:hint="eastAsia"/>
-          <w:strike/>
-          <w:sz w:val="24"/>
-          <w:szCs w:val="24"/>
-        </w:rPr>
-        <w:t>系统应该自动检测到与某发票的信息部分相似的账单，系统列出相似的账单供用户查看选择，用户可选择关联账单或不选择关联账单。</w:t>
-      </w:r>
-      <w:r>
-        <w:rPr>
-          <w:rFonts w:ascii="宋体" w:eastAsia="宋体" w:hAnsi="宋体" w:hint="eastAsia"/>
-          <w:strike/>
-          <w:color w:val="FF0000"/>
-          <w:sz w:val="24"/>
-          <w:szCs w:val="24"/>
-        </w:rPr>
-        <w:tab/>
+        <w:ind w:left="1439" w:firstLineChars="0" w:firstLine="0"/>
+        <w:rPr>
+          <w:rFonts w:ascii="宋体" w:eastAsia="宋体" w:hAnsi="宋体"/>
+          <w:sz w:val="24"/>
+          <w:szCs w:val="24"/>
+        </w:rPr>
+      </w:pPr>
+      <w:r>
+        <w:rPr>
+          <w:rFonts w:ascii="宋体" w:eastAsia="宋体" w:hAnsi="宋体" w:hint="eastAsia"/>
+          <w:sz w:val="24"/>
+          <w:szCs w:val="24"/>
+        </w:rPr>
+        <w:t>1．</w:t>
+      </w:r>
+      <w:r>
+        <w:rPr>
+          <w:rFonts w:ascii="宋体" w:eastAsia="宋体" w:hAnsi="宋体" w:hint="eastAsia"/>
+          <w:b/>
+          <w:sz w:val="24"/>
+          <w:szCs w:val="24"/>
+        </w:rPr>
+        <w:t>该审批单已经生成过待打印单据，用户选择再次进行生成：</w:t>
+      </w:r>
+      <w:r>
+        <w:rPr>
+          <w:rFonts w:ascii="宋体" w:eastAsia="宋体" w:hAnsi="宋体" w:hint="eastAsia"/>
+          <w:sz w:val="24"/>
+          <w:szCs w:val="24"/>
+        </w:rPr>
+        <w:t>系统给出提示信息，用户可选择是否继续，若是则生成新的单据覆盖之前存在的单据，否则退出生成操作。</w:t>
       </w:r>
     </w:p>
     <w:p>
@@ -11952,7 +12585,7 @@
                                 <w:sz w:val="18"/>
                                 <w:szCs w:val="18"/>
                               </w:rPr>
-                              <w:t>发票信息</w:t>
+                              <w:t>信息</w:t>
                             </w:r>
                           </w:p>
                         </w:txbxContent>
@@ -12014,7 +12647,7 @@
                           <w:sz w:val="18"/>
                           <w:szCs w:val="18"/>
                         </w:rPr>
-                        <w:t>发票信息</w:t>
+                        <w:t>信息</w:t>
                       </w:r>
                     </w:p>
                   </w:txbxContent>
@@ -12103,6 +12736,8 @@
                               </w:rPr>
                               <w:t xml:space="preserve">      IN/OUT</w:t>
                             </w:r>
+                            <w:bookmarkStart w:id="1" w:name="_GoBack"/>
+                            <w:bookmarkEnd w:id="1"/>
                           </w:p>
                         </w:txbxContent>
                       </wps:txbx>
@@ -12149,6 +12784,8 @@
                         </w:rPr>
                         <w:t xml:space="preserve">      IN/OUT</w:t>
                       </w:r>
+                      <w:bookmarkStart w:id="2" w:name="_GoBack"/>
+                      <w:bookmarkEnd w:id="2"/>
                     </w:p>
                   </w:txbxContent>
                 </v:textbox>
@@ -12412,7 +13049,7 @@
           </mc:Choice>
           <mc:Fallback>
             <w:pict>
-              <v:shapetype w14:anchorId="33A03C92" id="_x0000_t32" coordsize="21600,21600" o:spt="32" o:oned="t" path="m,l21600,21600e" filled="f">
+              <v:shapetype w14:anchorId="623F74B7" id="_x0000_t32" coordsize="21600,21600" o:spt="32" o:oned="t" path="m,l21600,21600e" filled="f">
                 <v:path arrowok="t" fillok="f" o:connecttype="none"/>
                 <o:lock v:ext="edit" shapetype="t"/>
               </v:shapetype>
@@ -12591,6 +13228,7 @@
         <w:rPr>
           <w:rFonts w:hint="eastAsia"/>
         </w:rPr>
+        <w:lastRenderedPageBreak/>
         <w:t>§</w:t>
       </w:r>
       <w:r>
@@ -16918,7 +17556,7 @@
 </file>
 
 <file path=customXml/itemProps1.xml><?xml version="1.0" encoding="utf-8"?>
-<ds:datastoreItem xmlns:ds="http://schemas.openxmlformats.org/officeDocument/2006/customXml" ds:itemID="{50DE0450-E417-4ADA-B8BF-86C8B09375C1}">
+<ds:datastoreItem xmlns:ds="http://schemas.openxmlformats.org/officeDocument/2006/customXml" ds:itemID="{3394212E-EB30-427E-AB1E-29AA121A9B4F}">
   <ds:schemaRefs>
     <ds:schemaRef ds:uri="http://schemas.openxmlformats.org/officeDocument/2006/bibliography"/>
   </ds:schemaRefs>
